--- a/Docker and Kubernetes.docx
+++ b/Docker and Kubernetes.docx
@@ -6,14 +6,18 @@
       <w:pPr>
         <w:jc w:val="center"/>
         <w:rPr>
-          <w:rFonts w:ascii="Arial Narrow" w:hAnsi="Arial Narrow"/>
+          <w:rFonts w:ascii="Bahnschrift Light" w:hAnsi="Bahnschrift Light"/>
+          <w:b/>
           <w:sz w:val="32"/>
           <w:szCs w:val="32"/>
         </w:rPr>
       </w:pPr>
-      <w:r>
-        <w:rPr>
-          <w:rFonts w:ascii="Arial Narrow" w:hAnsi="Arial Narrow"/>
+      <w:bookmarkStart w:id="0" w:name="_GoBack"/>
+      <w:bookmarkEnd w:id="0"/>
+      <w:r>
+        <w:rPr>
+          <w:rFonts w:ascii="Bahnschrift Light" w:hAnsi="Bahnschrift Light"/>
+          <w:b/>
           <w:sz w:val="32"/>
           <w:szCs w:val="32"/>
         </w:rPr>
@@ -23,19 +27,25 @@
     <w:p>
       <w:pPr>
         <w:rPr>
-          <w:rFonts w:ascii="Arial Narrow" w:hAnsi="Arial Narrow"/>
-        </w:rPr>
-      </w:pPr>
-      <w:r>
-        <w:rPr>
-          <w:rFonts w:ascii="Arial Narrow" w:hAnsi="Arial Narrow"/>
+          <w:rFonts w:ascii="Bahnschrift Light" w:hAnsi="Bahnschrift Light"/>
+          <w:sz w:val="20"/>
+          <w:szCs w:val="20"/>
+        </w:rPr>
+      </w:pPr>
+      <w:r>
+        <w:rPr>
+          <w:rFonts w:ascii="Bahnschrift Light" w:hAnsi="Bahnschrift Light"/>
+          <w:sz w:val="20"/>
+          <w:szCs w:val="20"/>
           <w:u w:val="single"/>
         </w:rPr>
         <w:t>Project 1</w:t>
       </w:r>
       <w:r>
         <w:rPr>
-          <w:rFonts w:ascii="Arial Narrow" w:hAnsi="Arial Narrow"/>
+          <w:rFonts w:ascii="Bahnschrift Light" w:hAnsi="Bahnschrift Light"/>
+          <w:sz w:val="20"/>
+          <w:szCs w:val="20"/>
         </w:rPr>
         <w:br/>
       </w:r>
@@ -43,33 +53,103 @@
     <w:p>
       <w:pPr>
         <w:rPr>
-          <w:rFonts w:ascii="Arial Narrow" w:hAnsi="Arial Narrow"/>
-        </w:rPr>
-      </w:pPr>
-      <w:r>
-        <w:rPr>
-          <w:rFonts w:ascii="Arial Narrow" w:hAnsi="Arial Narrow"/>
-        </w:rPr>
-        <w:t>NodeJS application inside a Docker container - Making real world projects with Docker by hosting a NodeJS application</w:t>
-      </w:r>
-    </w:p>
-    <w:p>
-      <w:pPr>
-        <w:rPr>
-          <w:rFonts w:ascii="Arial Narrow" w:hAnsi="Arial Narrow"/>
-        </w:rPr>
-      </w:pPr>
-      <w:r>
-        <w:rPr>
-          <w:rFonts w:ascii="Arial Narrow" w:hAnsi="Arial Narrow"/>
+          <w:rFonts w:ascii="Bahnschrift Light" w:hAnsi="Bahnschrift Light"/>
+          <w:sz w:val="20"/>
+          <w:szCs w:val="20"/>
+        </w:rPr>
+      </w:pPr>
+      <w:r>
+        <w:rPr>
+          <w:rFonts w:ascii="Bahnschrift Light" w:hAnsi="Bahnschrift Light"/>
+          <w:sz w:val="20"/>
+          <w:szCs w:val="20"/>
+        </w:rPr>
+        <w:t xml:space="preserve">NodeJS application inside a Docker container - Making real world projects with Docker by </w:t>
+      </w:r>
+      <w:r>
+        <w:rPr>
+          <w:rFonts w:ascii="Bahnschrift Light" w:hAnsi="Bahnschrift Light"/>
+          <w:sz w:val="20"/>
+          <w:szCs w:val="20"/>
+        </w:rPr>
+        <w:t>running</w:t>
+      </w:r>
+      <w:r>
+        <w:rPr>
+          <w:rFonts w:ascii="Bahnschrift Light" w:hAnsi="Bahnschrift Light"/>
+          <w:sz w:val="20"/>
+          <w:szCs w:val="20"/>
+        </w:rPr>
+        <w:t xml:space="preserve"> a </w:t>
+      </w:r>
+      <w:proofErr w:type="spellStart"/>
+      <w:r>
+        <w:rPr>
+          <w:rFonts w:ascii="Bahnschrift Light" w:hAnsi="Bahnschrift Light"/>
+          <w:sz w:val="20"/>
+          <w:szCs w:val="20"/>
+        </w:rPr>
+        <w:t>NodeJS</w:t>
+      </w:r>
+      <w:proofErr w:type="spellEnd"/>
+      <w:r>
+        <w:rPr>
+          <w:rFonts w:ascii="Bahnschrift Light" w:hAnsi="Bahnschrift Light"/>
+          <w:sz w:val="20"/>
+          <w:szCs w:val="20"/>
+        </w:rPr>
+        <w:t xml:space="preserve"> application</w:t>
+      </w:r>
+      <w:r>
+        <w:rPr>
+          <w:rFonts w:ascii="Bahnschrift Light" w:hAnsi="Bahnschrift Light"/>
+          <w:sz w:val="20"/>
+          <w:szCs w:val="20"/>
+        </w:rPr>
+        <w:t xml:space="preserve"> inside a </w:t>
+      </w:r>
+      <w:proofErr w:type="spellStart"/>
+      <w:r>
+        <w:rPr>
+          <w:rFonts w:ascii="Bahnschrift Light" w:hAnsi="Bahnschrift Light"/>
+          <w:sz w:val="20"/>
+          <w:szCs w:val="20"/>
+        </w:rPr>
+        <w:t>docker</w:t>
+      </w:r>
+      <w:proofErr w:type="spellEnd"/>
+      <w:r>
+        <w:rPr>
+          <w:rFonts w:ascii="Bahnschrift Light" w:hAnsi="Bahnschrift Light"/>
+          <w:sz w:val="20"/>
+          <w:szCs w:val="20"/>
+        </w:rPr>
+        <w:t xml:space="preserve"> container</w:t>
+      </w:r>
+    </w:p>
+    <w:p>
+      <w:pPr>
+        <w:rPr>
+          <w:rFonts w:ascii="Bahnschrift Light" w:hAnsi="Bahnschrift Light"/>
+          <w:sz w:val="20"/>
+          <w:szCs w:val="20"/>
+        </w:rPr>
+      </w:pPr>
+      <w:r>
+        <w:rPr>
+          <w:rFonts w:ascii="Bahnschrift Light" w:hAnsi="Bahnschrift Light"/>
+          <w:sz w:val="20"/>
+          <w:szCs w:val="20"/>
         </w:rPr>
         <w:t xml:space="preserve">URL: </w:t>
       </w:r>
-      <w:hyperlink r:id="rId6" w:history="1">
+      <w:hyperlink r:id="rId7" w:history="1">
         <w:r>
           <w:rPr>
             <w:rStyle w:val="Hyperlink"/>
-            <w:rFonts w:ascii="Arial Narrow" w:hAnsi="Arial Narrow"/>
+            <w:rFonts w:ascii="Bahnschrift Light" w:hAnsi="Bahnschrift Light"/>
+            <w:sz w:val="20"/>
+            <w:szCs w:val="20"/>
           </w:rPr>
           <w:t>https://github.com/abhishek-kumar-code/NodeJS-Application-inside-Docker-Container</w:t>
         </w:r>
@@ -78,28 +158,34 @@
     <w:p>
       <w:pPr>
         <w:rPr>
-          <w:rFonts w:ascii="Arial Narrow" w:hAnsi="Arial Narrow"/>
+          <w:rFonts w:ascii="Bahnschrift Light" w:hAnsi="Bahnschrift Light"/>
+          <w:sz w:val="20"/>
+          <w:szCs w:val="20"/>
           <w:u w:val="single"/>
         </w:rPr>
       </w:pPr>
       <w:r>
         <w:rPr>
-          <w:rFonts w:ascii="Arial Narrow" w:hAnsi="Arial Narrow"/>
-          <w:sz w:val="28"/>
-          <w:szCs w:val="28"/>
+          <w:rFonts w:ascii="Bahnschrift Light" w:hAnsi="Bahnschrift Light"/>
+          <w:sz w:val="20"/>
+          <w:szCs w:val="20"/>
         </w:rPr>
         <w:br/>
       </w:r>
       <w:r>
         <w:rPr>
-          <w:rFonts w:ascii="Arial Narrow" w:hAnsi="Arial Narrow"/>
+          <w:rFonts w:ascii="Bahnschrift Light" w:hAnsi="Bahnschrift Light"/>
+          <w:sz w:val="20"/>
+          <w:szCs w:val="20"/>
           <w:u w:val="single"/>
         </w:rPr>
         <w:t>Project 2</w:t>
       </w:r>
       <w:r>
         <w:rPr>
-          <w:rFonts w:ascii="Arial Narrow" w:hAnsi="Arial Narrow"/>
+          <w:rFonts w:ascii="Bahnschrift Light" w:hAnsi="Bahnschrift Light"/>
+          <w:sz w:val="20"/>
+          <w:szCs w:val="20"/>
           <w:u w:val="single"/>
         </w:rPr>
         <w:br/>
@@ -108,58 +194,128 @@
     <w:p>
       <w:pPr>
         <w:rPr>
-          <w:rFonts w:ascii="Arial Narrow" w:hAnsi="Arial Narrow"/>
+          <w:rFonts w:ascii="Bahnschrift Light" w:hAnsi="Bahnschrift Light"/>
+          <w:sz w:val="20"/>
+          <w:szCs w:val="20"/>
           <w:u w:val="single"/>
         </w:rPr>
       </w:pPr>
       <w:r>
         <w:rPr>
-          <w:rFonts w:ascii="Arial Narrow" w:hAnsi="Arial Narrow"/>
-        </w:rPr>
-        <w:t xml:space="preserve">Docker-Compose with Multiple Local </w:t>
-      </w:r>
-      <w:r>
-        <w:rPr>
-          <w:rFonts w:ascii="Arial Narrow" w:hAnsi="Arial Narrow"/>
-        </w:rPr>
-        <w:t>Containers</w:t>
-      </w:r>
-      <w:r>
-        <w:rPr>
-          <w:rFonts w:ascii="Arial Narrow" w:hAnsi="Arial Narrow"/>
+          <w:rFonts w:ascii="Bahnschrift Light" w:hAnsi="Bahnschrift Light"/>
+          <w:sz w:val="20"/>
+          <w:szCs w:val="20"/>
+        </w:rPr>
+        <w:t xml:space="preserve">Docker-Compose with Multiple Local Containers - A web application built on </w:t>
+      </w:r>
+      <w:proofErr w:type="spellStart"/>
+      <w:r>
+        <w:rPr>
+          <w:rFonts w:ascii="Bahnschrift Light" w:hAnsi="Bahnschrift Light"/>
+          <w:sz w:val="20"/>
+          <w:szCs w:val="20"/>
+        </w:rPr>
+        <w:t>NodeJS</w:t>
+      </w:r>
+      <w:proofErr w:type="spellEnd"/>
+      <w:r>
+        <w:rPr>
+          <w:rFonts w:ascii="Bahnschrift Light" w:hAnsi="Bahnschrift Light"/>
+          <w:sz w:val="20"/>
+          <w:szCs w:val="20"/>
+        </w:rPr>
+        <w:t xml:space="preserve"> and</w:t>
+      </w:r>
+      <w:r>
+        <w:rPr>
+          <w:rFonts w:ascii="Bahnschrift Light" w:hAnsi="Bahnschrift Light"/>
+          <w:sz w:val="20"/>
+          <w:szCs w:val="20"/>
         </w:rPr>
         <w:t xml:space="preserve"> </w:t>
       </w:r>
-      <w:r>
-        <w:rPr>
-          <w:rFonts w:ascii="Arial Narrow" w:hAnsi="Arial Narrow"/>
-        </w:rPr>
-        <w:t xml:space="preserve">- </w:t>
-      </w:r>
-      <w:r>
-        <w:rPr>
-          <w:rFonts w:ascii="Arial Narrow" w:hAnsi="Arial Narrow"/>
-        </w:rPr>
-        <w:t>A web application built on NodeJS and hosted using Docker container that counts the number of visits to a web-page.</w:t>
-      </w:r>
-    </w:p>
-    <w:p>
-      <w:pPr>
-        <w:rPr>
-          <w:rFonts w:ascii="Arial Narrow" w:hAnsi="Arial Narrow"/>
-        </w:rPr>
-      </w:pPr>
-      <w:r>
-        <w:rPr>
-          <w:rFonts w:ascii="Arial Narrow" w:hAnsi="Arial Narrow"/>
+      <w:proofErr w:type="spellStart"/>
+      <w:r>
+        <w:rPr>
+          <w:rFonts w:ascii="Bahnschrift Light" w:hAnsi="Bahnschrift Light"/>
+          <w:sz w:val="20"/>
+          <w:szCs w:val="20"/>
+        </w:rPr>
+        <w:t>Redis</w:t>
+      </w:r>
+      <w:proofErr w:type="spellEnd"/>
+      <w:r>
+        <w:rPr>
+          <w:rFonts w:ascii="Bahnschrift Light" w:hAnsi="Bahnschrift Light"/>
+          <w:sz w:val="20"/>
+          <w:szCs w:val="20"/>
+        </w:rPr>
+        <w:t xml:space="preserve"> server,</w:t>
+      </w:r>
+      <w:r>
+        <w:rPr>
+          <w:rFonts w:ascii="Bahnschrift Light" w:hAnsi="Bahnschrift Light"/>
+          <w:sz w:val="20"/>
+          <w:szCs w:val="20"/>
+        </w:rPr>
+        <w:t xml:space="preserve"> hosted using Docker </w:t>
+      </w:r>
+      <w:r>
+        <w:rPr>
+          <w:rFonts w:ascii="Bahnschrift Light" w:hAnsi="Bahnschrift Light"/>
+          <w:sz w:val="20"/>
+          <w:szCs w:val="20"/>
+        </w:rPr>
+        <w:t>container</w:t>
+      </w:r>
+      <w:r>
+        <w:rPr>
+          <w:rFonts w:ascii="Bahnschrift Light" w:hAnsi="Bahnschrift Light"/>
+          <w:sz w:val="20"/>
+          <w:szCs w:val="20"/>
+        </w:rPr>
+        <w:t>,</w:t>
+      </w:r>
+      <w:r>
+        <w:rPr>
+          <w:rFonts w:ascii="Bahnschrift Light" w:hAnsi="Bahnschrift Light"/>
+          <w:sz w:val="20"/>
+          <w:szCs w:val="20"/>
+        </w:rPr>
+        <w:t xml:space="preserve"> which</w:t>
+      </w:r>
+      <w:r>
+        <w:rPr>
+          <w:rFonts w:ascii="Bahnschrift Light" w:hAnsi="Bahnschrift Light"/>
+          <w:sz w:val="20"/>
+          <w:szCs w:val="20"/>
+        </w:rPr>
+        <w:t xml:space="preserve"> counts the number of visits to a web-page.</w:t>
+      </w:r>
+    </w:p>
+    <w:p>
+      <w:pPr>
+        <w:rPr>
+          <w:rFonts w:ascii="Bahnschrift Light" w:hAnsi="Bahnschrift Light"/>
+          <w:sz w:val="20"/>
+          <w:szCs w:val="20"/>
+        </w:rPr>
+      </w:pPr>
+      <w:r>
+        <w:rPr>
+          <w:rFonts w:ascii="Bahnschrift Light" w:hAnsi="Bahnschrift Light"/>
+          <w:sz w:val="20"/>
+          <w:szCs w:val="20"/>
         </w:rPr>
         <w:t xml:space="preserve">URL: </w:t>
       </w:r>
-      <w:hyperlink r:id="rId7" w:history="1">
+      <w:hyperlink r:id="rId8" w:history="1">
         <w:r>
           <w:rPr>
             <w:rStyle w:val="Hyperlink"/>
-            <w:rFonts w:ascii="Arial Narrow" w:hAnsi="Arial Narrow"/>
+            <w:rFonts w:ascii="Bahnschrift Light" w:hAnsi="Bahnschrift Light"/>
+            <w:sz w:val="20"/>
+            <w:szCs w:val="20"/>
           </w:rPr>
           <w:t>https://github.com/abhishek-kumar-code/Docker-Compose-with-Multiple-Local-Containers</w:t>
         </w:r>
@@ -168,16 +324,655 @@
     <w:p>
       <w:pPr>
         <w:rPr>
-          <w:rFonts w:ascii="Arial Narrow" w:hAnsi="Arial Narrow"/>
-        </w:rPr>
-      </w:pPr>
-      <w:bookmarkStart w:id="0" w:name="_GoBack"/>
-      <w:bookmarkEnd w:id="0"/>
+          <w:rFonts w:ascii="Bahnschrift Light" w:hAnsi="Bahnschrift Light"/>
+          <w:sz w:val="20"/>
+          <w:szCs w:val="20"/>
+        </w:rPr>
+      </w:pPr>
+      <w:r>
+        <w:rPr>
+          <w:rFonts w:ascii="Bahnschrift Light" w:hAnsi="Bahnschrift Light"/>
+          <w:sz w:val="20"/>
+          <w:szCs w:val="20"/>
+        </w:rPr>
+        <w:br/>
+      </w:r>
+      <w:r>
+        <w:rPr>
+          <w:rFonts w:ascii="Bahnschrift Light" w:hAnsi="Bahnschrift Light"/>
+          <w:sz w:val="20"/>
+          <w:szCs w:val="20"/>
+          <w:u w:val="single"/>
+        </w:rPr>
+        <w:t>Project 3</w:t>
+      </w:r>
+    </w:p>
+    <w:p>
+      <w:pPr>
+        <w:rPr>
+          <w:rFonts w:ascii="Bahnschrift Light" w:hAnsi="Bahnschrift Light"/>
+          <w:sz w:val="20"/>
+          <w:szCs w:val="20"/>
+        </w:rPr>
+      </w:pPr>
+      <w:r>
+        <w:rPr>
+          <w:rFonts w:ascii="Bahnschrift Light" w:hAnsi="Bahnschrift Light"/>
+          <w:sz w:val="20"/>
+          <w:szCs w:val="20"/>
+        </w:rPr>
+        <w:t xml:space="preserve">React Application hosted on </w:t>
+      </w:r>
+      <w:proofErr w:type="gramStart"/>
+      <w:r>
+        <w:rPr>
+          <w:rFonts w:ascii="Bahnschrift Light" w:hAnsi="Bahnschrift Light"/>
+          <w:sz w:val="20"/>
+          <w:szCs w:val="20"/>
+        </w:rPr>
+        <w:t>a</w:t>
+      </w:r>
+      <w:proofErr w:type="gramEnd"/>
+      <w:r>
+        <w:rPr>
+          <w:rFonts w:ascii="Bahnschrift Light" w:hAnsi="Bahnschrift Light"/>
+          <w:sz w:val="20"/>
+          <w:szCs w:val="20"/>
+        </w:rPr>
+        <w:t xml:space="preserve"> </w:t>
+      </w:r>
+      <w:proofErr w:type="spellStart"/>
+      <w:r>
+        <w:rPr>
+          <w:rFonts w:ascii="Bahnschrift Light" w:hAnsi="Bahnschrift Light"/>
+          <w:sz w:val="20"/>
+          <w:szCs w:val="20"/>
+        </w:rPr>
+        <w:t>nginx</w:t>
+      </w:r>
+      <w:proofErr w:type="spellEnd"/>
+      <w:r>
+        <w:rPr>
+          <w:rFonts w:ascii="Bahnschrift Light" w:hAnsi="Bahnschrift Light"/>
+          <w:sz w:val="20"/>
+          <w:szCs w:val="20"/>
+        </w:rPr>
+        <w:t xml:space="preserve"> web server - Building a Production-Grade workflow that includes developmen</w:t>
+      </w:r>
+      <w:r>
+        <w:rPr>
+          <w:rFonts w:ascii="Bahnschrift Light" w:hAnsi="Bahnschrift Light"/>
+          <w:sz w:val="20"/>
+          <w:szCs w:val="20"/>
+        </w:rPr>
+        <w:t>t, testing and deployment phase life cycles</w:t>
+      </w:r>
+      <w:r>
+        <w:rPr>
+          <w:rFonts w:ascii="Bahnschrift Light" w:hAnsi="Bahnschrift Light"/>
+          <w:sz w:val="20"/>
+          <w:szCs w:val="20"/>
+        </w:rPr>
+        <w:t xml:space="preserve">. </w:t>
+      </w:r>
+    </w:p>
+    <w:p>
+      <w:pPr>
+        <w:rPr>
+          <w:rFonts w:ascii="Bahnschrift Light" w:hAnsi="Bahnschrift Light"/>
+          <w:sz w:val="20"/>
+          <w:szCs w:val="20"/>
+        </w:rPr>
+      </w:pPr>
+      <w:r>
+        <w:rPr>
+          <w:rFonts w:ascii="Bahnschrift Light" w:hAnsi="Bahnschrift Light"/>
+          <w:sz w:val="20"/>
+          <w:szCs w:val="20"/>
+        </w:rPr>
+        <w:t xml:space="preserve">URL: </w:t>
+      </w:r>
+      <w:hyperlink r:id="rId9" w:history="1">
+        <w:r>
+          <w:rPr>
+            <w:rStyle w:val="Hyperlink"/>
+            <w:rFonts w:ascii="Bahnschrift Light" w:hAnsi="Bahnschrift Light"/>
+            <w:sz w:val="20"/>
+            <w:szCs w:val="20"/>
+          </w:rPr>
+          <w:t>https://github.com/abhishek-kumar-code/React-Application-hosted-on-a-nginx-web-server</w:t>
+        </w:r>
+      </w:hyperlink>
+    </w:p>
+    <w:p>
+      <w:pPr>
+        <w:rPr>
+          <w:rFonts w:ascii="Bahnschrift Light" w:hAnsi="Bahnschrift Light"/>
+          <w:sz w:val="20"/>
+          <w:szCs w:val="20"/>
+        </w:rPr>
+      </w:pPr>
+    </w:p>
+    <w:p>
+      <w:pPr>
+        <w:rPr>
+          <w:rFonts w:ascii="Bahnschrift Light" w:hAnsi="Bahnschrift Light"/>
+          <w:sz w:val="20"/>
+          <w:szCs w:val="20"/>
+          <w:u w:val="single"/>
+        </w:rPr>
+      </w:pPr>
+      <w:r>
+        <w:rPr>
+          <w:rFonts w:ascii="Bahnschrift Light" w:hAnsi="Bahnschrift Light"/>
+          <w:sz w:val="20"/>
+          <w:szCs w:val="20"/>
+          <w:u w:val="single"/>
+        </w:rPr>
+        <w:t>Project 4</w:t>
+      </w:r>
+    </w:p>
+    <w:p>
+      <w:pPr>
+        <w:rPr>
+          <w:rFonts w:ascii="Bahnschrift Light" w:hAnsi="Bahnschrift Light"/>
+          <w:sz w:val="20"/>
+          <w:szCs w:val="20"/>
+        </w:rPr>
+      </w:pPr>
+      <w:r>
+        <w:rPr>
+          <w:rFonts w:ascii="Bahnschrift Light" w:hAnsi="Bahnschrift Light"/>
+          <w:sz w:val="20"/>
+          <w:szCs w:val="20"/>
+        </w:rPr>
+        <w:t xml:space="preserve">Using </w:t>
+      </w:r>
+      <w:proofErr w:type="spellStart"/>
+      <w:r>
+        <w:rPr>
+          <w:rFonts w:ascii="Bahnschrift Light" w:hAnsi="Bahnschrift Light"/>
+          <w:sz w:val="20"/>
+          <w:szCs w:val="20"/>
+        </w:rPr>
+        <w:t>docker</w:t>
+      </w:r>
+      <w:proofErr w:type="spellEnd"/>
+      <w:r>
+        <w:rPr>
+          <w:rFonts w:ascii="Bahnschrift Light" w:hAnsi="Bahnschrift Light"/>
+          <w:sz w:val="20"/>
+          <w:szCs w:val="20"/>
+        </w:rPr>
+        <w:t xml:space="preserve"> container to build a React application and </w:t>
+      </w:r>
+      <w:r>
+        <w:rPr>
+          <w:rFonts w:ascii="Bahnschrift Light" w:hAnsi="Bahnschrift Light"/>
+          <w:sz w:val="20"/>
+          <w:szCs w:val="20"/>
+        </w:rPr>
+        <w:t>setting up</w:t>
+      </w:r>
+      <w:r>
+        <w:rPr>
+          <w:rFonts w:ascii="Bahnschrift Light" w:hAnsi="Bahnschrift Light"/>
+          <w:sz w:val="20"/>
+          <w:szCs w:val="20"/>
+        </w:rPr>
+        <w:t xml:space="preserve"> </w:t>
+      </w:r>
+      <w:proofErr w:type="spellStart"/>
+      <w:r>
+        <w:rPr>
+          <w:rFonts w:ascii="Bahnschrift Light" w:hAnsi="Bahnschrift Light"/>
+          <w:sz w:val="20"/>
+          <w:szCs w:val="20"/>
+        </w:rPr>
+        <w:t>TravisCI</w:t>
+      </w:r>
+      <w:proofErr w:type="spellEnd"/>
+      <w:r>
+        <w:rPr>
+          <w:rFonts w:ascii="Bahnschrift Light" w:hAnsi="Bahnschrift Light"/>
+          <w:sz w:val="20"/>
+          <w:szCs w:val="20"/>
+        </w:rPr>
+        <w:t xml:space="preserve"> to run our test suite. Using it to deploy our application on AWS Elastic Beanstalk.</w:t>
+      </w:r>
+    </w:p>
+    <w:p>
+      <w:pPr>
+        <w:rPr>
+          <w:rStyle w:val="Hyperlink"/>
+          <w:rFonts w:ascii="Bahnschrift Light" w:hAnsi="Bahnschrift Light"/>
+          <w:sz w:val="20"/>
+          <w:szCs w:val="20"/>
+        </w:rPr>
+      </w:pPr>
+      <w:r>
+        <w:rPr>
+          <w:rFonts w:ascii="Bahnschrift Light" w:hAnsi="Bahnschrift Light"/>
+          <w:sz w:val="20"/>
+          <w:szCs w:val="20"/>
+        </w:rPr>
+        <w:t xml:space="preserve">URL: </w:t>
+      </w:r>
+      <w:hyperlink r:id="rId10" w:history="1">
+        <w:r>
+          <w:rPr>
+            <w:rStyle w:val="Hyperlink"/>
+            <w:rFonts w:ascii="Bahnschrift Light" w:hAnsi="Bahnschrift Light"/>
+            <w:sz w:val="20"/>
+            <w:szCs w:val="20"/>
+          </w:rPr>
+          <w:t>https://github.com/abhishek-kumar-code/docker-react-travisci</w:t>
+        </w:r>
+      </w:hyperlink>
+    </w:p>
+    <w:p>
+      <w:pPr>
+        <w:rPr>
+          <w:rStyle w:val="Hyperlink"/>
+          <w:rFonts w:ascii="Bahnschrift Light" w:hAnsi="Bahnschrift Light"/>
+          <w:color w:val="auto"/>
+          <w:sz w:val="20"/>
+          <w:szCs w:val="20"/>
+        </w:rPr>
+      </w:pPr>
+      <w:r>
+        <w:rPr>
+          <w:rStyle w:val="Hyperlink"/>
+          <w:rFonts w:ascii="Bahnschrift Light" w:hAnsi="Bahnschrift Light"/>
+          <w:color w:val="auto"/>
+          <w:sz w:val="20"/>
+          <w:szCs w:val="20"/>
+        </w:rPr>
+        <w:t>Project 5</w:t>
+      </w:r>
+    </w:p>
+    <w:p>
+      <w:pPr>
+        <w:rPr>
+          <w:rFonts w:ascii="Bahnschrift Light" w:hAnsi="Bahnschrift Light"/>
+          <w:sz w:val="20"/>
+          <w:szCs w:val="20"/>
+        </w:rPr>
+      </w:pPr>
+      <w:r>
+        <w:rPr>
+          <w:rFonts w:ascii="Bahnschrift Light" w:hAnsi="Bahnschrift Light"/>
+          <w:sz w:val="20"/>
+          <w:szCs w:val="20"/>
+        </w:rPr>
+        <w:t>Building a</w:t>
+      </w:r>
+      <w:r>
+        <w:rPr>
+          <w:rFonts w:ascii="Bahnschrift Light" w:hAnsi="Bahnschrift Light"/>
+          <w:sz w:val="20"/>
+          <w:szCs w:val="20"/>
+        </w:rPr>
+        <w:t xml:space="preserve"> multi-container (React, Express, Postgres, </w:t>
+      </w:r>
+      <w:proofErr w:type="spellStart"/>
+      <w:r>
+        <w:rPr>
+          <w:rFonts w:ascii="Bahnschrift Light" w:hAnsi="Bahnschrift Light"/>
+          <w:sz w:val="20"/>
+          <w:szCs w:val="20"/>
+        </w:rPr>
+        <w:t>Redis</w:t>
+      </w:r>
+      <w:proofErr w:type="spellEnd"/>
+      <w:r>
+        <w:rPr>
+          <w:rFonts w:ascii="Bahnschrift Light" w:hAnsi="Bahnschrift Light"/>
+          <w:sz w:val="20"/>
+          <w:szCs w:val="20"/>
+        </w:rPr>
+        <w:t xml:space="preserve">) component application with </w:t>
+      </w:r>
+      <w:proofErr w:type="gramStart"/>
+      <w:r>
+        <w:rPr>
+          <w:rFonts w:ascii="Bahnschrift Light" w:hAnsi="Bahnschrift Light"/>
+          <w:sz w:val="20"/>
+          <w:szCs w:val="20"/>
+        </w:rPr>
+        <w:t>a</w:t>
+      </w:r>
+      <w:proofErr w:type="gramEnd"/>
+      <w:r>
+        <w:rPr>
+          <w:rFonts w:ascii="Bahnschrift Light" w:hAnsi="Bahnschrift Light"/>
+          <w:sz w:val="20"/>
+          <w:szCs w:val="20"/>
+        </w:rPr>
+        <w:t xml:space="preserve"> </w:t>
+      </w:r>
+      <w:proofErr w:type="spellStart"/>
+      <w:r>
+        <w:rPr>
+          <w:rFonts w:ascii="Bahnschrift Light" w:hAnsi="Bahnschrift Light"/>
+          <w:sz w:val="20"/>
+          <w:szCs w:val="20"/>
+        </w:rPr>
+        <w:t>nginx</w:t>
+      </w:r>
+      <w:proofErr w:type="spellEnd"/>
+      <w:r>
+        <w:rPr>
+          <w:rFonts w:ascii="Bahnschrift Light" w:hAnsi="Bahnschrift Light"/>
+          <w:sz w:val="20"/>
+          <w:szCs w:val="20"/>
+        </w:rPr>
+        <w:t xml:space="preserve"> routing server to run a Fibonacci Calculator</w:t>
+      </w:r>
+      <w:r>
+        <w:rPr>
+          <w:rFonts w:ascii="Bahnschrift Light" w:hAnsi="Bahnschrift Light"/>
+          <w:sz w:val="20"/>
+          <w:szCs w:val="20"/>
+        </w:rPr>
+        <w:t xml:space="preserve">. Setting up </w:t>
+      </w:r>
+      <w:proofErr w:type="spellStart"/>
+      <w:r>
+        <w:rPr>
+          <w:rFonts w:ascii="Bahnschrift Light" w:hAnsi="Bahnschrift Light"/>
+          <w:sz w:val="20"/>
+          <w:szCs w:val="20"/>
+        </w:rPr>
+        <w:t>TravisCI</w:t>
+      </w:r>
+      <w:proofErr w:type="spellEnd"/>
+      <w:r>
+        <w:rPr>
+          <w:rFonts w:ascii="Bahnschrift Light" w:hAnsi="Bahnschrift Light"/>
+          <w:sz w:val="20"/>
+          <w:szCs w:val="20"/>
+        </w:rPr>
+        <w:t xml:space="preserve"> to run our test suite. Using AWS Elastic Beanstalk Instance, AWS Elastic Cache and AWS Relational Database Service (RDS) to deploy our application.</w:t>
+      </w:r>
+    </w:p>
+    <w:p>
+      <w:pPr>
+        <w:rPr>
+          <w:rFonts w:ascii="Bahnschrift Light" w:hAnsi="Bahnschrift Light"/>
+          <w:sz w:val="20"/>
+          <w:szCs w:val="20"/>
+        </w:rPr>
+      </w:pPr>
+      <w:r>
+        <w:rPr>
+          <w:rFonts w:ascii="Bahnschrift Light" w:hAnsi="Bahnschrift Light"/>
+          <w:sz w:val="20"/>
+          <w:szCs w:val="20"/>
+        </w:rPr>
+        <w:t xml:space="preserve">URL: </w:t>
+      </w:r>
+      <w:hyperlink r:id="rId11" w:history="1">
+        <w:r>
+          <w:rPr>
+            <w:rStyle w:val="Hyperlink"/>
+            <w:rFonts w:ascii="Bahnschrift Light" w:hAnsi="Bahnschrift Light"/>
+            <w:sz w:val="20"/>
+            <w:szCs w:val="20"/>
+          </w:rPr>
+          <w:t>https://github.com/abhishek-kumar-code/multi-docker</w:t>
+        </w:r>
+      </w:hyperlink>
+    </w:p>
+    <w:p>
+      <w:pPr>
+        <w:rPr>
+          <w:rStyle w:val="Hyperlink"/>
+          <w:rFonts w:ascii="Bahnschrift Light" w:hAnsi="Bahnschrift Light"/>
+          <w:sz w:val="20"/>
+          <w:szCs w:val="20"/>
+        </w:rPr>
+      </w:pPr>
+    </w:p>
+    <w:p>
+      <w:pPr>
+        <w:rPr>
+          <w:rStyle w:val="Hyperlink"/>
+          <w:rFonts w:ascii="Bahnschrift Light" w:hAnsi="Bahnschrift Light"/>
+          <w:color w:val="auto"/>
+          <w:sz w:val="20"/>
+          <w:szCs w:val="20"/>
+        </w:rPr>
+      </w:pPr>
+      <w:r>
+        <w:rPr>
+          <w:rStyle w:val="Hyperlink"/>
+          <w:rFonts w:ascii="Bahnschrift Light" w:hAnsi="Bahnschrift Light"/>
+          <w:color w:val="auto"/>
+          <w:sz w:val="20"/>
+          <w:szCs w:val="20"/>
+        </w:rPr>
+        <w:t>Project 6</w:t>
+      </w:r>
+    </w:p>
+    <w:p>
+      <w:pPr>
+        <w:rPr>
+          <w:rStyle w:val="Hyperlink"/>
+          <w:rFonts w:ascii="Bahnschrift Light" w:hAnsi="Bahnschrift Light"/>
+          <w:color w:val="auto"/>
+          <w:sz w:val="20"/>
+          <w:szCs w:val="20"/>
+          <w:u w:val="none"/>
+        </w:rPr>
+      </w:pPr>
+      <w:r>
+        <w:rPr>
+          <w:rStyle w:val="Hyperlink"/>
+          <w:rFonts w:ascii="Bahnschrift Light" w:hAnsi="Bahnschrift Light"/>
+          <w:color w:val="auto"/>
+          <w:sz w:val="20"/>
+          <w:szCs w:val="20"/>
+          <w:u w:val="none"/>
+        </w:rPr>
+        <w:t>De</w:t>
+      </w:r>
+      <w:r>
+        <w:rPr>
+          <w:rStyle w:val="Hyperlink"/>
+          <w:rFonts w:ascii="Bahnschrift Light" w:hAnsi="Bahnschrift Light"/>
+          <w:color w:val="auto"/>
+          <w:sz w:val="20"/>
+          <w:szCs w:val="20"/>
+          <w:u w:val="none"/>
+        </w:rPr>
+        <w:t xml:space="preserve">ploying </w:t>
+      </w:r>
+      <w:proofErr w:type="spellStart"/>
+      <w:r>
+        <w:rPr>
+          <w:rStyle w:val="Hyperlink"/>
+          <w:rFonts w:ascii="Bahnschrift Light" w:hAnsi="Bahnschrift Light"/>
+          <w:color w:val="auto"/>
+          <w:sz w:val="20"/>
+          <w:szCs w:val="20"/>
+          <w:u w:val="none"/>
+        </w:rPr>
+        <w:t>Microservices</w:t>
+      </w:r>
+      <w:proofErr w:type="spellEnd"/>
+      <w:r>
+        <w:rPr>
+          <w:rStyle w:val="Hyperlink"/>
+          <w:rFonts w:ascii="Bahnschrift Light" w:hAnsi="Bahnschrift Light"/>
+          <w:color w:val="auto"/>
+          <w:sz w:val="20"/>
+          <w:szCs w:val="20"/>
+          <w:u w:val="none"/>
+        </w:rPr>
+        <w:t xml:space="preserve"> Application on Google Cloud Platform Kubernetes Cluster. A web application developed on Python that allows user to choose and vote. </w:t>
+      </w:r>
+    </w:p>
+    <w:p>
+      <w:pPr>
+        <w:pStyle w:val="ListParagraph"/>
+        <w:numPr>
+          <w:ilvl w:val="0"/>
+          <w:numId w:val="1"/>
+        </w:numPr>
+        <w:rPr>
+          <w:rFonts w:ascii="Bahnschrift Light" w:hAnsi="Bahnschrift Light"/>
+          <w:sz w:val="20"/>
+          <w:szCs w:val="20"/>
+        </w:rPr>
+      </w:pPr>
+      <w:r>
+        <w:rPr>
+          <w:rFonts w:ascii="Bahnschrift Light" w:hAnsi="Bahnschrift Light"/>
+          <w:sz w:val="20"/>
+          <w:szCs w:val="20"/>
+        </w:rPr>
+        <w:t>Setting up a cluster using Google Kubernetes Engine</w:t>
+      </w:r>
+    </w:p>
+    <w:p>
+      <w:pPr>
+        <w:pStyle w:val="ListParagraph"/>
+        <w:numPr>
+          <w:ilvl w:val="0"/>
+          <w:numId w:val="1"/>
+        </w:numPr>
+        <w:rPr>
+          <w:rFonts w:ascii="Bahnschrift Light" w:hAnsi="Bahnschrift Light"/>
+          <w:sz w:val="20"/>
+          <w:szCs w:val="20"/>
+        </w:rPr>
+      </w:pPr>
+      <w:r>
+        <w:rPr>
+          <w:rFonts w:ascii="Bahnschrift Light" w:hAnsi="Bahnschrift Light"/>
+          <w:sz w:val="20"/>
+          <w:szCs w:val="20"/>
+        </w:rPr>
+        <w:t>Creating our Kubernetes PODs</w:t>
+      </w:r>
+    </w:p>
+    <w:p>
+      <w:pPr>
+        <w:pStyle w:val="ListParagraph"/>
+        <w:numPr>
+          <w:ilvl w:val="0"/>
+          <w:numId w:val="1"/>
+        </w:numPr>
+        <w:rPr>
+          <w:rFonts w:ascii="Bahnschrift Light" w:hAnsi="Bahnschrift Light"/>
+          <w:sz w:val="20"/>
+          <w:szCs w:val="20"/>
+        </w:rPr>
+      </w:pPr>
+      <w:r>
+        <w:rPr>
+          <w:rFonts w:ascii="Bahnschrift Light" w:hAnsi="Bahnschrift Light"/>
+          <w:sz w:val="20"/>
+          <w:szCs w:val="20"/>
+        </w:rPr>
+        <w:t xml:space="preserve">Creating Services – </w:t>
+      </w:r>
+      <w:proofErr w:type="spellStart"/>
+      <w:r>
+        <w:rPr>
+          <w:rFonts w:ascii="Bahnschrift Light" w:hAnsi="Bahnschrift Light"/>
+          <w:sz w:val="20"/>
+          <w:szCs w:val="20"/>
+        </w:rPr>
+        <w:t>ClusterIP</w:t>
+      </w:r>
+      <w:proofErr w:type="spellEnd"/>
+      <w:r>
+        <w:rPr>
+          <w:rFonts w:ascii="Bahnschrift Light" w:hAnsi="Bahnschrift Light"/>
+          <w:sz w:val="20"/>
+          <w:szCs w:val="20"/>
+        </w:rPr>
+        <w:t xml:space="preserve"> – Internal</w:t>
+      </w:r>
+    </w:p>
+    <w:p>
+      <w:pPr>
+        <w:pStyle w:val="ListParagraph"/>
+        <w:numPr>
+          <w:ilvl w:val="0"/>
+          <w:numId w:val="1"/>
+        </w:numPr>
+        <w:rPr>
+          <w:rFonts w:ascii="Bahnschrift Light" w:hAnsi="Bahnschrift Light"/>
+          <w:sz w:val="20"/>
+          <w:szCs w:val="20"/>
+        </w:rPr>
+      </w:pPr>
+      <w:r>
+        <w:rPr>
+          <w:rFonts w:ascii="Bahnschrift Light" w:hAnsi="Bahnschrift Light"/>
+          <w:sz w:val="20"/>
+          <w:szCs w:val="20"/>
+        </w:rPr>
+        <w:t xml:space="preserve">Creating Services – </w:t>
+      </w:r>
+      <w:r>
+        <w:rPr>
+          <w:rFonts w:ascii="Bahnschrift Light" w:hAnsi="Bahnschrift Light"/>
+          <w:sz w:val="20"/>
+          <w:szCs w:val="20"/>
+        </w:rPr>
+        <w:t>Load Balancer</w:t>
+      </w:r>
+      <w:r>
+        <w:rPr>
+          <w:rFonts w:ascii="Bahnschrift Light" w:hAnsi="Bahnschrift Light"/>
+          <w:sz w:val="20"/>
+          <w:szCs w:val="20"/>
+        </w:rPr>
+        <w:t>–</w:t>
+      </w:r>
+      <w:r>
+        <w:rPr>
+          <w:rFonts w:ascii="Bahnschrift Light" w:hAnsi="Bahnschrift Light"/>
+          <w:sz w:val="20"/>
+          <w:szCs w:val="20"/>
+        </w:rPr>
+        <w:t>External</w:t>
+      </w:r>
+    </w:p>
+    <w:p>
+      <w:pPr>
+        <w:rPr>
+          <w:rFonts w:ascii="Bahnschrift Light" w:hAnsi="Bahnschrift Light"/>
+          <w:sz w:val="20"/>
+          <w:szCs w:val="20"/>
+        </w:rPr>
+      </w:pPr>
+      <w:r>
+        <w:rPr>
+          <w:rFonts w:ascii="Bahnschrift Light" w:hAnsi="Bahnschrift Light"/>
+          <w:sz w:val="20"/>
+          <w:szCs w:val="20"/>
+        </w:rPr>
+        <w:t xml:space="preserve">URL: </w:t>
+      </w:r>
+      <w:r>
+        <w:rPr>
+          <w:rStyle w:val="Hyperlink"/>
+          <w:rFonts w:ascii="Bahnschrift Light" w:hAnsi="Bahnschrift Light"/>
+          <w:sz w:val="20"/>
+          <w:szCs w:val="20"/>
+        </w:rPr>
+        <w:t>https://github.com/abhishek-kumar-code/kubernetes-example-voting-app</w:t>
+      </w:r>
     </w:p>
     <w:sectPr>
-      <w:headerReference w:type="default" r:id="rId8"/>
+      <w:headerReference w:type="default" r:id="rId12"/>
       <w:pgSz w:w="12240" w:h="15840"/>
-      <w:pgMar w:top="1440" w:right="1440" w:bottom="1440" w:left="1440" w:header="720" w:footer="720" w:gutter="0"/>
+      <w:pgMar w:top="1440" w:right="1080" w:bottom="1440" w:left="1080" w:header="720" w:footer="720" w:gutter="0"/>
       <w:cols w:space="720"/>
       <w:docGrid w:linePitch="360"/>
     </w:sectPr>
@@ -242,14 +1037,17 @@
       <w:pStyle w:val="Header"/>
     </w:pPr>
     <w:r>
+      <w:rPr>
+        <w:noProof/>
+      </w:rPr>
       <w:drawing>
         <wp:anchor distT="0" distB="0" distL="114300" distR="114300" simplePos="0" relativeHeight="251658240" behindDoc="0" locked="0" layoutInCell="1" allowOverlap="1">
           <wp:simplePos x="0" y="0"/>
           <wp:positionH relativeFrom="margin">
-            <wp:align>right</wp:align>
+            <wp:posOffset>5048250</wp:posOffset>
           </wp:positionH>
           <wp:positionV relativeFrom="paragraph">
-            <wp:posOffset>-86360</wp:posOffset>
+            <wp:posOffset>-76835</wp:posOffset>
           </wp:positionV>
           <wp:extent cx="857250" cy="526415"/>
           <wp:effectExtent l="0" t="0" r="0" b="6985"/>
@@ -307,6 +1105,100 @@
     </w:r>
   </w:p>
 </w:hdr>
+</file>
+
+<file path=word/numbering.xml><?xml version="1.0" encoding="utf-8"?>
+<w:numbering xmlns:wpc="http://schemas.microsoft.com/office/word/2010/wordprocessingCanvas" xmlns:mc="http://schemas.openxmlformats.org/markup-compatibility/2006" xmlns:o="urn:schemas-microsoft-com:office:office" xmlns:r="http://schemas.openxmlformats.org/officeDocument/2006/relationships" xmlns:m="http://schemas.openxmlformats.org/officeDocument/2006/math" xmlns:v="urn:schemas-microsoft-com:vml" xmlns:wp14="http://schemas.microsoft.com/office/word/2010/wordprocessingDrawing" xmlns:wp="http://schemas.openxmlformats.org/drawingml/2006/wordprocessingDrawing" xmlns:w10="urn:schemas-microsoft-com:office:word" xmlns:w="http://schemas.openxmlformats.org/wordprocessingml/2006/main" xmlns:w14="http://schemas.microsoft.com/office/word/2010/wordml" xmlns:w15="http://schemas.microsoft.com/office/word/2012/wordml" xmlns:wpg="http://schemas.microsoft.com/office/word/2010/wordprocessingGroup" xmlns:wpi="http://schemas.microsoft.com/office/word/2010/wordprocessingInk" xmlns:wne="http://schemas.microsoft.com/office/word/2006/wordml" xmlns:wps="http://schemas.microsoft.com/office/word/2010/wordprocessingShape" mc:Ignorable="w14 w15 wp14">
+  <w:abstractNum w:abstractNumId="0" w15:restartNumberingAfterBreak="0">
+    <w:nsid w:val="093E2E68"/>
+    <w:multiLevelType w:val="hybridMultilevel"/>
+    <w:tmpl w:val="F4248F68"/>
+    <w:lvl w:ilvl="0" w:tplc="0409001B">
+      <w:start w:val="1"/>
+      <w:numFmt w:val="lowerRoman"/>
+      <w:lvlText w:val="%1."/>
+      <w:lvlJc w:val="right"/>
+      <w:pPr>
+        <w:ind w:left="720" w:hanging="360"/>
+      </w:pPr>
+    </w:lvl>
+    <w:lvl w:ilvl="1" w:tplc="04090019" w:tentative="1">
+      <w:start w:val="1"/>
+      <w:numFmt w:val="lowerLetter"/>
+      <w:lvlText w:val="%2."/>
+      <w:lvlJc w:val="left"/>
+      <w:pPr>
+        <w:ind w:left="1440" w:hanging="360"/>
+      </w:pPr>
+    </w:lvl>
+    <w:lvl w:ilvl="2" w:tplc="0409001B" w:tentative="1">
+      <w:start w:val="1"/>
+      <w:numFmt w:val="lowerRoman"/>
+      <w:lvlText w:val="%3."/>
+      <w:lvlJc w:val="right"/>
+      <w:pPr>
+        <w:ind w:left="2160" w:hanging="180"/>
+      </w:pPr>
+    </w:lvl>
+    <w:lvl w:ilvl="3" w:tplc="0409000F" w:tentative="1">
+      <w:start w:val="1"/>
+      <w:numFmt w:val="decimal"/>
+      <w:lvlText w:val="%4."/>
+      <w:lvlJc w:val="left"/>
+      <w:pPr>
+        <w:ind w:left="2880" w:hanging="360"/>
+      </w:pPr>
+    </w:lvl>
+    <w:lvl w:ilvl="4" w:tplc="04090019" w:tentative="1">
+      <w:start w:val="1"/>
+      <w:numFmt w:val="lowerLetter"/>
+      <w:lvlText w:val="%5."/>
+      <w:lvlJc w:val="left"/>
+      <w:pPr>
+        <w:ind w:left="3600" w:hanging="360"/>
+      </w:pPr>
+    </w:lvl>
+    <w:lvl w:ilvl="5" w:tplc="0409001B" w:tentative="1">
+      <w:start w:val="1"/>
+      <w:numFmt w:val="lowerRoman"/>
+      <w:lvlText w:val="%6."/>
+      <w:lvlJc w:val="right"/>
+      <w:pPr>
+        <w:ind w:left="4320" w:hanging="180"/>
+      </w:pPr>
+    </w:lvl>
+    <w:lvl w:ilvl="6" w:tplc="0409000F" w:tentative="1">
+      <w:start w:val="1"/>
+      <w:numFmt w:val="decimal"/>
+      <w:lvlText w:val="%7."/>
+      <w:lvlJc w:val="left"/>
+      <w:pPr>
+        <w:ind w:left="5040" w:hanging="360"/>
+      </w:pPr>
+    </w:lvl>
+    <w:lvl w:ilvl="7" w:tplc="04090019" w:tentative="1">
+      <w:start w:val="1"/>
+      <w:numFmt w:val="lowerLetter"/>
+      <w:lvlText w:val="%8."/>
+      <w:lvlJc w:val="left"/>
+      <w:pPr>
+        <w:ind w:left="5760" w:hanging="360"/>
+      </w:pPr>
+    </w:lvl>
+    <w:lvl w:ilvl="8" w:tplc="0409001B" w:tentative="1">
+      <w:start w:val="1"/>
+      <w:numFmt w:val="lowerRoman"/>
+      <w:lvlText w:val="%9."/>
+      <w:lvlJc w:val="right"/>
+      <w:pPr>
+        <w:ind w:left="6480" w:hanging="180"/>
+      </w:pPr>
+    </w:lvl>
+  </w:abstractNum>
+  <w:num w:numId="1">
+    <w:abstractNumId w:val="0"/>
+  </w:num>
+</w:numbering>
 </file>
 
 <file path=word/styles.xml><?xml version="1.0" encoding="utf-8"?>
@@ -706,6 +1598,7 @@
   <w:style w:type="character" w:default="1" w:styleId="DefaultParagraphFont">
     <w:name w:val="Default Paragraph Font"/>
     <w:uiPriority w:val="1"/>
+    <w:semiHidden/>
     <w:unhideWhenUsed/>
   </w:style>
   <w:style w:type="table" w:default="1" w:styleId="TableNormal">
@@ -783,6 +1676,17 @@
       <w:color w:val="0563C1" w:themeColor="hyperlink"/>
       <w:u w:val="single"/>
     </w:rPr>
+  </w:style>
+  <w:style w:type="paragraph" w:styleId="ListParagraph">
+    <w:name w:val="List Paragraph"/>
+    <w:basedOn w:val="Normal"/>
+    <w:uiPriority w:val="34"/>
+    <w:qFormat/>
+    <w:rsid w:val="00604BD9"/>
+    <w:pPr>
+      <w:ind w:left="720"/>
+      <w:contextualSpacing/>
+    </w:pPr>
   </w:style>
 </w:styles>
 </file>
